--- a/informe/Monitoreo y control de nivel-SE-2022.docx
+++ b/informe/Monitoreo y control de nivel-SE-2022.docx
@@ -2725,16 +2725,8 @@
         <w:rPr>
           <w:lang w:val="es-CO"/>
         </w:rPr>
-        <w:t xml:space="preserve"> </w:t>
-      </w:r>
-      <w:proofErr w:type="gramStart"/>
-      <w:r>
-        <w:rPr>
-          <w:lang w:val="es-CO"/>
-        </w:rPr>
-        <w:t>Interface</w:t>
-      </w:r>
-      <w:proofErr w:type="gramEnd"/>
+        <w:t xml:space="preserve"> Interface</w:t>
+      </w:r>
     </w:p>
     <w:p>
       <w:pPr>
@@ -3125,19 +3117,11 @@
         </w:rPr>
         <w:tab/>
       </w:r>
-      <w:proofErr w:type="gramStart"/>
       <w:r>
         <w:rPr>
           <w:lang w:val="es-CO"/>
         </w:rPr>
-        <w:t>Frecuencia  [</w:t>
-      </w:r>
-      <w:proofErr w:type="gramEnd"/>
-      <w:r>
-        <w:rPr>
-          <w:lang w:val="es-CO"/>
-        </w:rPr>
-        <w:t>Hz]</w:t>
+        <w:t>Frecuencia  [Hz]</w:t>
       </w:r>
     </w:p>
     <w:p>
@@ -3257,7 +3241,7 @@
         <w:t xml:space="preserve">Descripción </w:t>
       </w:r>
       <w:r>
-        <w:t>general (concepto)</w:t>
+        <w:t xml:space="preserve">general </w:t>
       </w:r>
       <w:bookmarkEnd w:id="5"/>
     </w:p>
@@ -3354,27 +3338,14 @@
       <w:r>
         <w:t xml:space="preserve">Figura </w:t>
       </w:r>
-      <w:r>
-        <w:fldChar w:fldCharType="begin"/>
-      </w:r>
-      <w:r>
-        <w:instrText xml:space="preserve"> SEQ Figura \* ARABIC </w:instrText>
-      </w:r>
-      <w:r>
-        <w:fldChar w:fldCharType="separate"/>
-      </w:r>
-      <w:r>
-        <w:rPr>
-          <w:noProof/>
-        </w:rPr>
-        <w:t>1</w:t>
-      </w:r>
-      <w:r>
-        <w:rPr>
-          <w:noProof/>
-        </w:rPr>
-        <w:fldChar w:fldCharType="end"/>
-      </w:r>
+      <w:fldSimple w:instr=" SEQ Figura \* ARABIC ">
+        <w:r>
+          <w:rPr>
+            <w:noProof/>
+          </w:rPr>
+          <w:t>1</w:t>
+        </w:r>
+      </w:fldSimple>
       <w:r>
         <w:t>. Planta laboratorio.</w:t>
       </w:r>
@@ -3886,27 +3857,14 @@
       <w:r>
         <w:t xml:space="preserve">Figura </w:t>
       </w:r>
-      <w:r>
-        <w:fldChar w:fldCharType="begin"/>
-      </w:r>
-      <w:r>
-        <w:instrText xml:space="preserve"> SEQ Figura \* ARABIC </w:instrText>
-      </w:r>
-      <w:r>
-        <w:fldChar w:fldCharType="separate"/>
-      </w:r>
-      <w:r>
-        <w:rPr>
-          <w:noProof/>
-        </w:rPr>
-        <w:t>2</w:t>
-      </w:r>
-      <w:r>
-        <w:rPr>
-          <w:noProof/>
-        </w:rPr>
-        <w:fldChar w:fldCharType="end"/>
-      </w:r>
+      <w:fldSimple w:instr=" SEQ Figura \* ARABIC ">
+        <w:r>
+          <w:rPr>
+            <w:noProof/>
+          </w:rPr>
+          <w:t>2</w:t>
+        </w:r>
+      </w:fldSimple>
       <w:r>
         <w:t>. Arquitectura implementada.</w:t>
       </w:r>
@@ -4092,14 +4050,30 @@
       <w:r>
         <w:t xml:space="preserve">Figura </w:t>
       </w:r>
-      <w:fldSimple w:instr=" SEQ Figura \* ARABIC ">
-        <w:r>
-          <w:rPr>
-            <w:noProof/>
-          </w:rPr>
-          <w:t>3</w:t>
-        </w:r>
-      </w:fldSimple>
+      <w:r>
+        <w:fldChar w:fldCharType="begin"/>
+      </w:r>
+      <w:r>
+        <w:instrText xml:space="preserve"> SEQ Figura \* ARA</w:instrText>
+      </w:r>
+      <w:r>
+        <w:instrText xml:space="preserve">BIC </w:instrText>
+      </w:r>
+      <w:r>
+        <w:fldChar w:fldCharType="separate"/>
+      </w:r>
+      <w:r>
+        <w:rPr>
+          <w:noProof/>
+        </w:rPr>
+        <w:t>3</w:t>
+      </w:r>
+      <w:r>
+        <w:rPr>
+          <w:noProof/>
+        </w:rPr>
+        <w:fldChar w:fldCharType="end"/>
+      </w:r>
       <w:r>
         <w:t xml:space="preserve">. </w:t>
       </w:r>
@@ -4235,14 +4209,27 @@
       <w:r>
         <w:t xml:space="preserve">Figura </w:t>
       </w:r>
-      <w:fldSimple w:instr=" SEQ Figura \* ARABIC ">
-        <w:r>
-          <w:rPr>
-            <w:noProof/>
-          </w:rPr>
-          <w:t>4</w:t>
-        </w:r>
-      </w:fldSimple>
+      <w:r>
+        <w:fldChar w:fldCharType="begin"/>
+      </w:r>
+      <w:r>
+        <w:instrText xml:space="preserve"> SEQ Figura \* ARABIC </w:instrText>
+      </w:r>
+      <w:r>
+        <w:fldChar w:fldCharType="separate"/>
+      </w:r>
+      <w:r>
+        <w:rPr>
+          <w:noProof/>
+        </w:rPr>
+        <w:t>4</w:t>
+      </w:r>
+      <w:r>
+        <w:rPr>
+          <w:noProof/>
+        </w:rPr>
+        <w:fldChar w:fldCharType="end"/>
+      </w:r>
       <w:r>
         <w:t>. Fuente de poder Arduino uno</w:t>
       </w:r>
@@ -4256,13 +4243,8 @@
       </w:r>
     </w:p>
     <w:p>
-      <w:proofErr w:type="gramStart"/>
-      <w:r>
-        <w:t>La planta a controlar</w:t>
-      </w:r>
-      <w:proofErr w:type="gramEnd"/>
-      <w:r>
-        <w:t xml:space="preserve"> dispone de un sensor de ultrasonido que funciona en los rangos de voltaje de 0 a 10 V. Por otro lado, la entrada analógica de la placa AU </w:t>
+      <w:r>
+        <w:t xml:space="preserve">La planta a controlar dispone de un sensor de ultrasonido que funciona en los rangos de voltaje de 0 a 10 V. Por otro lado, la entrada analógica de la placa AU </w:t>
       </w:r>
       <w:r>
         <w:t>maneja</w:t>
@@ -4341,14 +4323,27 @@
       <w:r>
         <w:t xml:space="preserve">Figura </w:t>
       </w:r>
-      <w:fldSimple w:instr=" SEQ Figura \* ARABIC ">
-        <w:r>
-          <w:rPr>
-            <w:noProof/>
-          </w:rPr>
-          <w:t>5</w:t>
-        </w:r>
-      </w:fldSimple>
+      <w:r>
+        <w:fldChar w:fldCharType="begin"/>
+      </w:r>
+      <w:r>
+        <w:instrText xml:space="preserve"> SEQ Figura \* ARABIC </w:instrText>
+      </w:r>
+      <w:r>
+        <w:fldChar w:fldCharType="separate"/>
+      </w:r>
+      <w:r>
+        <w:rPr>
+          <w:noProof/>
+        </w:rPr>
+        <w:t>5</w:t>
+      </w:r>
+      <w:r>
+        <w:rPr>
+          <w:noProof/>
+        </w:rPr>
+        <w:fldChar w:fldCharType="end"/>
+      </w:r>
       <w:r>
         <w:t>. Acondicionamiento señal de sensor.</w:t>
       </w:r>
@@ -4749,14 +4744,27 @@
       <w:r>
         <w:t xml:space="preserve">Figura </w:t>
       </w:r>
-      <w:fldSimple w:instr=" SEQ Figura \* ARABIC ">
-        <w:r>
-          <w:rPr>
-            <w:noProof/>
-          </w:rPr>
-          <w:t>6</w:t>
-        </w:r>
-      </w:fldSimple>
+      <w:r>
+        <w:fldChar w:fldCharType="begin"/>
+      </w:r>
+      <w:r>
+        <w:instrText xml:space="preserve"> SEQ Figura \* ARABIC </w:instrText>
+      </w:r>
+      <w:r>
+        <w:fldChar w:fldCharType="separate"/>
+      </w:r>
+      <w:r>
+        <w:rPr>
+          <w:noProof/>
+        </w:rPr>
+        <w:t>6</w:t>
+      </w:r>
+      <w:r>
+        <w:rPr>
+          <w:noProof/>
+        </w:rPr>
+        <w:fldChar w:fldCharType="end"/>
+      </w:r>
       <w:r>
         <w:t>. Circuito bomba.</w:t>
       </w:r>
@@ -4832,14 +4840,27 @@
       <w:r>
         <w:t xml:space="preserve">Figura </w:t>
       </w:r>
-      <w:fldSimple w:instr=" SEQ Figura \* ARABIC ">
-        <w:r>
-          <w:rPr>
-            <w:noProof/>
-          </w:rPr>
-          <w:t>7</w:t>
-        </w:r>
-      </w:fldSimple>
+      <w:r>
+        <w:fldChar w:fldCharType="begin"/>
+      </w:r>
+      <w:r>
+        <w:instrText xml:space="preserve"> SEQ Figura \* ARABIC </w:instrText>
+      </w:r>
+      <w:r>
+        <w:fldChar w:fldCharType="separate"/>
+      </w:r>
+      <w:r>
+        <w:rPr>
+          <w:noProof/>
+        </w:rPr>
+        <w:t>7</w:t>
+      </w:r>
+      <w:r>
+        <w:rPr>
+          <w:noProof/>
+        </w:rPr>
+        <w:fldChar w:fldCharType="end"/>
+      </w:r>
       <w:r>
         <w:t>. PCB final</w:t>
       </w:r>
@@ -5160,14 +5181,27 @@
                             <w:r>
                               <w:t xml:space="preserve">Figura </w:t>
                             </w:r>
-                            <w:fldSimple w:instr=" SEQ Figura \* ARABIC ">
-                              <w:r>
-                                <w:rPr>
-                                  <w:noProof/>
-                                </w:rPr>
-                                <w:t>8</w:t>
-                              </w:r>
-                            </w:fldSimple>
+                            <w:r>
+                              <w:fldChar w:fldCharType="begin"/>
+                            </w:r>
+                            <w:r>
+                              <w:instrText xml:space="preserve"> SEQ Figura \* ARABIC </w:instrText>
+                            </w:r>
+                            <w:r>
+                              <w:fldChar w:fldCharType="separate"/>
+                            </w:r>
+                            <w:r>
+                              <w:rPr>
+                                <w:noProof/>
+                              </w:rPr>
+                              <w:t>8</w:t>
+                            </w:r>
+                            <w:r>
+                              <w:rPr>
+                                <w:noProof/>
+                              </w:rPr>
+                              <w:fldChar w:fldCharType="end"/>
+                            </w:r>
                             <w:r>
                               <w:t xml:space="preserve">. </w:t>
                             </w:r>
@@ -5219,14 +5253,27 @@
                       <w:r>
                         <w:t xml:space="preserve">Figura </w:t>
                       </w:r>
-                      <w:fldSimple w:instr=" SEQ Figura \* ARABIC ">
-                        <w:r>
-                          <w:rPr>
-                            <w:noProof/>
-                          </w:rPr>
-                          <w:t>8</w:t>
-                        </w:r>
-                      </w:fldSimple>
+                      <w:r>
+                        <w:fldChar w:fldCharType="begin"/>
+                      </w:r>
+                      <w:r>
+                        <w:instrText xml:space="preserve"> SEQ Figura \* ARABIC </w:instrText>
+                      </w:r>
+                      <w:r>
+                        <w:fldChar w:fldCharType="separate"/>
+                      </w:r>
+                      <w:r>
+                        <w:rPr>
+                          <w:noProof/>
+                        </w:rPr>
+                        <w:t>8</w:t>
+                      </w:r>
+                      <w:r>
+                        <w:rPr>
+                          <w:noProof/>
+                        </w:rPr>
+                        <w:fldChar w:fldCharType="end"/>
+                      </w:r>
                       <w:r>
                         <w:t xml:space="preserve">. </w:t>
                       </w:r>
@@ -5402,7 +5449,6 @@
                                       <w:lang w:val="es-CO"/>
                                     </w:rPr>
                                   </w:pPr>
-                                  <w:proofErr w:type="gramStart"/>
                                   <w:r>
                                     <w:rPr>
                                       <w:sz w:val="22"/>
@@ -5421,7 +5467,6 @@
                                     </w:rPr>
                                     <w:t>?</w:t>
                                   </w:r>
-                                  <w:proofErr w:type="gramEnd"/>
                                   <w:r>
                                     <w:rPr>
                                       <w:sz w:val="22"/>
@@ -5699,19 +5744,11 @@
                                       <w:lang w:val="es-CO"/>
                                     </w:rPr>
                                   </w:pPr>
-                                  <w:proofErr w:type="gramStart"/>
                                   <w:r>
                                     <w:rPr>
                                       <w:lang w:val="es-CO"/>
                                     </w:rPr>
-                                    <w:t>Escribe  datos</w:t>
-                                  </w:r>
-                                  <w:proofErr w:type="gramEnd"/>
-                                  <w:r>
-                                    <w:rPr>
-                                      <w:lang w:val="es-CO"/>
-                                    </w:rPr>
-                                    <w:t xml:space="preserve"> comunicación serial</w:t>
+                                    <w:t>Escribe  datos comunicación serial</w:t>
                                   </w:r>
                                 </w:p>
                               </w:txbxContent>
@@ -6012,7 +6049,6 @@
                                 <w:lang w:val="es-CO"/>
                               </w:rPr>
                             </w:pPr>
-                            <w:proofErr w:type="gramStart"/>
                             <w:r>
                               <w:rPr>
                                 <w:sz w:val="22"/>
@@ -6031,7 +6067,6 @@
                               </w:rPr>
                               <w:t>?</w:t>
                             </w:r>
-                            <w:proofErr w:type="gramEnd"/>
                             <w:r>
                               <w:rPr>
                                 <w:sz w:val="22"/>
@@ -6147,19 +6182,11 @@
                                 <w:lang w:val="es-CO"/>
                               </w:rPr>
                             </w:pPr>
-                            <w:proofErr w:type="gramStart"/>
                             <w:r>
                               <w:rPr>
                                 <w:lang w:val="es-CO"/>
                               </w:rPr>
-                              <w:t>Escribe  datos</w:t>
-                            </w:r>
-                            <w:proofErr w:type="gramEnd"/>
-                            <w:r>
-                              <w:rPr>
-                                <w:lang w:val="es-CO"/>
-                              </w:rPr>
-                              <w:t xml:space="preserve"> comunicación serial</w:t>
+                              <w:t>Escribe  datos comunicación serial</w:t>
                             </w:r>
                           </w:p>
                         </w:txbxContent>
@@ -6739,7 +6766,6 @@
                                                 <w:lang w:val="es-CO"/>
                                               </w:rPr>
                                             </w:pPr>
-                                            <w:proofErr w:type="gramStart"/>
                                             <w:r>
                                               <w:rPr>
                                                 <w:sz w:val="22"/>
@@ -6766,7 +6792,6 @@
                                               </w:rPr>
                                               <w:t>?</w:t>
                                             </w:r>
-                                            <w:proofErr w:type="gramEnd"/>
                                             <w:r>
                                               <w:rPr>
                                                 <w:sz w:val="22"/>
@@ -7344,7 +7369,6 @@
                                                   <w:lang w:val="es-CO"/>
                                                 </w:rPr>
                                               </w:pPr>
-                                              <w:proofErr w:type="gramStart"/>
                                               <w:r>
                                                 <w:rPr>
                                                   <w:sz w:val="22"/>
@@ -7363,7 +7387,6 @@
                                                 </w:rPr>
                                                 <w:t>?</w:t>
                                               </w:r>
-                                              <w:proofErr w:type="gramEnd"/>
                                               <w:r>
                                                 <w:rPr>
                                                   <w:sz w:val="22"/>
@@ -7557,7 +7580,6 @@
                                               <w:lang w:val="es-CO"/>
                                             </w:rPr>
                                           </w:pPr>
-                                          <w:proofErr w:type="gramStart"/>
                                           <w:r>
                                             <w:rPr>
                                               <w:sz w:val="22"/>
@@ -7566,7 +7588,6 @@
                                             </w:rPr>
                                             <w:t>Parámetros nuevos?</w:t>
                                           </w:r>
-                                          <w:proofErr w:type="gramEnd"/>
                                         </w:p>
                                       </w:txbxContent>
                                     </wps:txbx>
@@ -7931,7 +7952,6 @@
                                                 <w:lang w:val="es-CO"/>
                                               </w:rPr>
                                             </w:pPr>
-                                            <w:proofErr w:type="gramStart"/>
                                             <w:r>
                                               <w:rPr>
                                                 <w:sz w:val="22"/>
@@ -7950,7 +7970,6 @@
                                               </w:rPr>
                                               <w:t>?</w:t>
                                             </w:r>
-                                            <w:proofErr w:type="gramEnd"/>
                                             <w:r>
                                               <w:rPr>
                                                 <w:sz w:val="22"/>
@@ -8154,7 +8173,6 @@
                                           <w:lang w:val="es-CO"/>
                                         </w:rPr>
                                       </w:pPr>
-                                      <w:proofErr w:type="gramStart"/>
                                       <w:r>
                                         <w:rPr>
                                           <w:sz w:val="22"/>
@@ -8181,7 +8199,6 @@
                                         </w:rPr>
                                         <w:t>?</w:t>
                                       </w:r>
-                                      <w:proofErr w:type="gramEnd"/>
                                       <w:r>
                                         <w:rPr>
                                           <w:sz w:val="22"/>
@@ -8403,7 +8420,6 @@
                                             <w:lang w:val="es-CO"/>
                                           </w:rPr>
                                         </w:pPr>
-                                        <w:proofErr w:type="gramStart"/>
                                         <w:r>
                                           <w:rPr>
                                             <w:sz w:val="22"/>
@@ -8422,7 +8438,6 @@
                                           </w:rPr>
                                           <w:t>?</w:t>
                                         </w:r>
-                                        <w:proofErr w:type="gramEnd"/>
                                         <w:r>
                                           <w:rPr>
                                             <w:sz w:val="22"/>
@@ -8517,7 +8532,6 @@
                                         <w:lang w:val="es-CO"/>
                                       </w:rPr>
                                     </w:pPr>
-                                    <w:proofErr w:type="gramStart"/>
                                     <w:r>
                                       <w:rPr>
                                         <w:sz w:val="22"/>
@@ -8526,7 +8540,6 @@
                                       </w:rPr>
                                       <w:t>Parámetros nuevos?</w:t>
                                     </w:r>
-                                    <w:proofErr w:type="gramEnd"/>
                                   </w:p>
                                 </w:txbxContent>
                               </v:textbox>
@@ -8632,7 +8645,6 @@
                                           <w:lang w:val="es-CO"/>
                                         </w:rPr>
                                       </w:pPr>
-                                      <w:proofErr w:type="gramStart"/>
                                       <w:r>
                                         <w:rPr>
                                           <w:sz w:val="22"/>
@@ -8651,7 +8663,6 @@
                                         </w:rPr>
                                         <w:t>?</w:t>
                                       </w:r>
-                                      <w:proofErr w:type="gramEnd"/>
                                       <w:r>
                                         <w:rPr>
                                           <w:sz w:val="22"/>
@@ -8881,27 +8892,14 @@
                             <w:r>
                               <w:t xml:space="preserve">Figura </w:t>
                             </w:r>
-                            <w:r>
-                              <w:fldChar w:fldCharType="begin"/>
-                            </w:r>
-                            <w:r>
-                              <w:instrText xml:space="preserve"> SEQ Figura \* ARABIC </w:instrText>
-                            </w:r>
-                            <w:r>
-                              <w:fldChar w:fldCharType="separate"/>
-                            </w:r>
-                            <w:r>
-                              <w:rPr>
-                                <w:noProof/>
-                              </w:rPr>
-                              <w:t>9</w:t>
-                            </w:r>
-                            <w:r>
-                              <w:rPr>
-                                <w:noProof/>
-                              </w:rPr>
-                              <w:fldChar w:fldCharType="end"/>
-                            </w:r>
+                            <w:fldSimple w:instr=" SEQ Figura \* ARABIC ">
+                              <w:r>
+                                <w:rPr>
+                                  <w:noProof/>
+                                </w:rPr>
+                                <w:t>9</w:t>
+                              </w:r>
+                            </w:fldSimple>
                             <w:r>
                               <w:t xml:space="preserve">. Algoritmo placa </w:t>
                             </w:r>
@@ -8943,27 +8941,14 @@
                       <w:r>
                         <w:t xml:space="preserve">Figura </w:t>
                       </w:r>
-                      <w:r>
-                        <w:fldChar w:fldCharType="begin"/>
-                      </w:r>
-                      <w:r>
-                        <w:instrText xml:space="preserve"> SEQ Figura \* ARABIC </w:instrText>
-                      </w:r>
-                      <w:r>
-                        <w:fldChar w:fldCharType="separate"/>
-                      </w:r>
-                      <w:r>
-                        <w:rPr>
-                          <w:noProof/>
-                        </w:rPr>
-                        <w:t>9</w:t>
-                      </w:r>
-                      <w:r>
-                        <w:rPr>
-                          <w:noProof/>
-                        </w:rPr>
-                        <w:fldChar w:fldCharType="end"/>
-                      </w:r>
+                      <w:fldSimple w:instr=" SEQ Figura \* ARABIC ">
+                        <w:r>
+                          <w:rPr>
+                            <w:noProof/>
+                          </w:rPr>
+                          <w:t>9</w:t>
+                        </w:r>
+                      </w:fldSimple>
                       <w:r>
                         <w:t xml:space="preserve">. Algoritmo placa </w:t>
                       </w:r>
@@ -9043,27 +9028,14 @@
                             <w:r>
                               <w:t xml:space="preserve">Figura </w:t>
                             </w:r>
-                            <w:r>
-                              <w:fldChar w:fldCharType="begin"/>
-                            </w:r>
-                            <w:r>
-                              <w:instrText xml:space="preserve"> SEQ Figura \* ARABIC </w:instrText>
-                            </w:r>
-                            <w:r>
-                              <w:fldChar w:fldCharType="separate"/>
-                            </w:r>
-                            <w:r>
-                              <w:rPr>
-                                <w:noProof/>
-                              </w:rPr>
-                              <w:t>10</w:t>
-                            </w:r>
-                            <w:r>
-                              <w:rPr>
-                                <w:noProof/>
-                              </w:rPr>
-                              <w:fldChar w:fldCharType="end"/>
-                            </w:r>
+                            <w:fldSimple w:instr=" SEQ Figura \* ARABIC ">
+                              <w:r>
+                                <w:rPr>
+                                  <w:noProof/>
+                                </w:rPr>
+                                <w:t>10</w:t>
+                              </w:r>
+                            </w:fldSimple>
                             <w:r>
                               <w:t>. Algoritmo placa AU.</w:t>
                             </w:r>
@@ -9099,27 +9071,14 @@
                       <w:r>
                         <w:t xml:space="preserve">Figura </w:t>
                       </w:r>
-                      <w:r>
-                        <w:fldChar w:fldCharType="begin"/>
-                      </w:r>
-                      <w:r>
-                        <w:instrText xml:space="preserve"> SEQ Figura \* ARABIC </w:instrText>
-                      </w:r>
-                      <w:r>
-                        <w:fldChar w:fldCharType="separate"/>
-                      </w:r>
-                      <w:r>
-                        <w:rPr>
-                          <w:noProof/>
-                        </w:rPr>
-                        <w:t>10</w:t>
-                      </w:r>
-                      <w:r>
-                        <w:rPr>
-                          <w:noProof/>
-                        </w:rPr>
-                        <w:fldChar w:fldCharType="end"/>
-                      </w:r>
+                      <w:fldSimple w:instr=" SEQ Figura \* ARABIC ">
+                        <w:r>
+                          <w:rPr>
+                            <w:noProof/>
+                          </w:rPr>
+                          <w:t>10</w:t>
+                        </w:r>
+                      </w:fldSimple>
                       <w:r>
                         <w:t>. Algoritmo placa AU.</w:t>
                       </w:r>
@@ -9434,30 +9393,14 @@
       <w:r>
         <w:t xml:space="preserve">Figura </w:t>
       </w:r>
-      <w:r>
-        <w:fldChar w:fldCharType="begin"/>
-      </w:r>
-      <w:r>
-        <w:instrText xml:space="preserve"> SEQ Figura \* ARABIC</w:instrText>
-      </w:r>
-      <w:r>
-        <w:instrText xml:space="preserve"> </w:instrText>
-      </w:r>
-      <w:r>
-        <w:fldChar w:fldCharType="separate"/>
-      </w:r>
-      <w:r>
-        <w:rPr>
-          <w:noProof/>
-        </w:rPr>
-        <w:t>11</w:t>
-      </w:r>
-      <w:r>
-        <w:rPr>
-          <w:noProof/>
-        </w:rPr>
-        <w:fldChar w:fldCharType="end"/>
-      </w:r>
+      <w:fldSimple w:instr=" SEQ Figura \* ARABIC ">
+        <w:r>
+          <w:rPr>
+            <w:noProof/>
+          </w:rPr>
+          <w:t>11</w:t>
+        </w:r>
+      </w:fldSimple>
       <w:r>
         <w:t>. GUI utilizada</w:t>
       </w:r>
